--- a/Bash_Script/Making an Array in bash script.docx
+++ b/Bash_Script/Making an Array in bash script.docx
@@ -953,22 +953,38 @@
     </w:p>
     <w:p>
       <w:pPr>
+        <w:pStyle w:val="Title"/>
+        <w:rPr>
+          <w:lang w:val="en-US"/>
+        </w:rPr>
+      </w:pPr>
+      <w:r>
         <w:rPr>
           <w:b/>
-          <w:color w:val="5B9BD5" w:themeColor="accent5"/>
-          <w:lang w:val="en-US"/>
-          <w14:shadow w14:blurRad="50800" w14:dist="38100" w14:dir="0" w14:sx="100000" w14:sy="100000" w14:kx="0" w14:ky="0" w14:algn="l">
-            <w14:srgbClr w14:val="000000">
-              <w14:alpha w14:val="60000"/>
-            </w14:srgbClr>
-          </w14:shadow>
-          <w14:textOutline w14:w="9525" w14:cap="flat" w14:cmpd="sng" w14:algn="ctr">
-            <w14:solidFill>
-              <w14:schemeClr w14:val="tx1"/>
-            </w14:solidFill>
-            <w14:prstDash w14:val="solid"/>
-            <w14:round/>
-          </w14:textOutline>
+          <w:bCs/>
+          <w:u w:val="single"/>
+          <w:lang w:val="en-US"/>
+        </w:rPr>
+        <w:t>Equality(-eq)</w:t>
+      </w:r>
+      <w:r>
+        <w:rPr>
+          <w:lang w:val="en-US"/>
+        </w:rPr>
+        <w:t>: -</w:t>
+      </w:r>
+    </w:p>
+    <w:p>
+      <w:pPr>
+        <w:rPr>
+          <w:lang w:val="en-US"/>
+        </w:rPr>
+      </w:pPr>
+    </w:p>
+    <w:p>
+      <w:pPr>
+        <w:rPr>
+          <w:lang w:val="en-US"/>
         </w:rPr>
       </w:pPr>
     </w:p>
